--- a/docs/TSO.docx
+++ b/docs/TSO.docx
@@ -228,14 +228,7 @@
         </w:rPr>
       </w:pPr>
       <w:r>
-        <w:rPr>
-          <w:rFonts w:cs="Arial" w:ascii="Arial" w:hAnsi="Arial"/>
-          <w:b/>
-          <w:sz w:val="24"/>
-          <w:szCs w:val="24"/>
-          <w:lang w:val="es-ES"/>
-        </w:rPr>
-        <w:t>SANTIAGO VELEZ REINA</w:t>
+        <w:rPr/>
       </w:r>
     </w:p>
     <w:p>

--- a/docs/TSO.docx
+++ b/docs/TSO.docx
@@ -228,7 +228,13 @@
         </w:rPr>
       </w:pPr>
       <w:r>
-        <w:rPr/>
+        <w:rPr>
+          <w:rFonts w:cs="Arial" w:ascii="Arial" w:hAnsi="Arial"/>
+          <w:b/>
+          <w:sz w:val="24"/>
+          <w:szCs w:val="24"/>
+          <w:lang w:val="es-ES"/>
+        </w:rPr>
       </w:r>
     </w:p>
     <w:p>
@@ -4191,7 +4197,7 @@
                 <w:b/>
                 <w:lang w:val="es-ES"/>
               </w:rPr>
-              <w:t>Santiago Velez Reina, José Leonel Jiménez Baena, Steve Sebastián Fox Lynton</w:t>
+              <w:t>José Leonel Jiménez Baena, Steve Sebastián Fox Lynton</w:t>
             </w:r>
           </w:p>
         </w:tc>
@@ -4989,7 +4995,7 @@
                 <w:b/>
                 <w:lang w:val="es-ES"/>
               </w:rPr>
-              <w:t>Santiago Velez Reina, José Leonel Jiménez Baena, Steve Sebastián Fox Lynton</w:t>
+              <w:t>José Leonel Jiménez Baena, Steve Sebastián Fox Lynton</w:t>
             </w:r>
           </w:p>
         </w:tc>
@@ -5779,7 +5785,7 @@
                 <w:b/>
                 <w:lang w:val="es-ES"/>
               </w:rPr>
-              <w:t>Santiago Velez Reina, José Leonel Jiménez Baena, Steve Sebastián Fox Lynton</w:t>
+              <w:t>José Leonel Jiménez Baena, Steve Sebastián Fox Lynton</w:t>
             </w:r>
           </w:p>
         </w:tc>
@@ -6535,7 +6541,7 @@
                 <w:b/>
                 <w:lang w:val="es-ES"/>
               </w:rPr>
-              <w:t>Santiago Velez Reina, José Leonel Jiménez Baena, Steve Sebastián Fox Lynton</w:t>
+              <w:t>José Leonel Jiménez Baena, Steve Sebastián Fox Lynton</w:t>
             </w:r>
           </w:p>
         </w:tc>
@@ -7330,7 +7336,7 @@
                 <w:b/>
                 <w:lang w:val="es-ES"/>
               </w:rPr>
-              <w:t>Santiago Velez Reina, José Leonel Jiménez Baena, Steve Sebastián Fox Lynton</w:t>
+              <w:t>José Leonel Jiménez Baena, Steve Sebastián Fox Lynton</w:t>
             </w:r>
           </w:p>
         </w:tc>
@@ -8119,7 +8125,7 @@
                 <w:b/>
                 <w:lang w:val="es-ES"/>
               </w:rPr>
-              <w:t>Santiago Velez Reina, José Leonel Jiménez Baena, Steve Sebastián Fox Lynton</w:t>
+              <w:t>José Leonel Jiménez Baena, Steve Sebastián Fox Lynton</w:t>
             </w:r>
           </w:p>
         </w:tc>
@@ -8907,7 +8913,7 @@
                 <w:b/>
                 <w:lang w:val="es-ES"/>
               </w:rPr>
-              <w:t>Santiago Velez Reina, José Leonel Jiménez Baena, Steve Sebastián Fox Lynton</w:t>
+              <w:t>José Leonel Jiménez Baena, Steve Sebastián Fox Lynton</w:t>
             </w:r>
           </w:p>
         </w:tc>
@@ -9752,7 +9758,7 @@
                 <w:b/>
                 <w:lang w:val="es-ES"/>
               </w:rPr>
-              <w:t>Santiago Velez Reina, José Leonel Jiménez Baena, Steve Sebastián Fox Lynton</w:t>
+              <w:t>José Leonel Jiménez Baena, Steve Sebastián Fox Lynton</w:t>
             </w:r>
           </w:p>
         </w:tc>
@@ -10629,7 +10635,7 @@
                 <w:b/>
                 <w:lang w:val="es-ES"/>
               </w:rPr>
-              <w:t>Santiago Vélez Reina, José Leonel Jiménez Baena, Steve Sebastián Fox Lynton</w:t>
+              <w:t>José Leonel Jiménez Baena, Steve Sebastián Fox Lynton</w:t>
             </w:r>
           </w:p>
         </w:tc>
@@ -11395,7 +11401,15 @@
                 <w:b/>
                 <w:lang w:val="es-ES"/>
               </w:rPr>
-              <w:t>Santiago Velez Reina, José Leonel Jiménez Baena, Steve Sebastián Fox Lynton</w:t>
+              <w:t xml:space="preserve"> </w:t>
+            </w:r>
+            <w:r>
+              <w:rPr>
+                <w:rFonts w:eastAsia="Calibri"/>
+                <w:b/>
+                <w:lang w:val="es-ES"/>
+              </w:rPr>
+              <w:t>José Leonel Jiménez Baena, Steve Sebastián Fox Lynton</w:t>
             </w:r>
           </w:p>
         </w:tc>
@@ -12204,7 +12218,7 @@
                 <w:b/>
                 <w:lang w:val="es-ES"/>
               </w:rPr>
-              <w:t>Santiago Velez Reina, José Leonel Jiménez Baena, Steve Sebastián Fox Lynton</w:t>
+              <w:t>José Leonel Jiménez Baena, Steve Sebastián Fox Lynton</w:t>
             </w:r>
           </w:p>
         </w:tc>
@@ -13040,7 +13054,15 @@
                 <w:b/>
                 <w:lang w:val="es-ES"/>
               </w:rPr>
-              <w:t>Santiago Velez Reina, José Leonel Jiménez Baena, Steve Sebastián Fox Lynton</w:t>
+              <w:t xml:space="preserve"> </w:t>
+            </w:r>
+            <w:r>
+              <w:rPr>
+                <w:rFonts w:eastAsia="Calibri"/>
+                <w:b/>
+                <w:lang w:val="es-ES"/>
+              </w:rPr>
+              <w:t>José Leonel Jiménez Baena, Steve Sebastián Fox Lynton</w:t>
             </w:r>
           </w:p>
         </w:tc>
@@ -13860,7 +13882,15 @@
                 <w:b/>
                 <w:lang w:val="es-ES"/>
               </w:rPr>
-              <w:t>Santiago Velez Reina, José Leonel Jiménez Baena, Steve Sebastián Fox Lynton</w:t>
+              <w:t xml:space="preserve"> </w:t>
+            </w:r>
+            <w:r>
+              <w:rPr>
+                <w:rFonts w:eastAsia="Calibri"/>
+                <w:b/>
+                <w:lang w:val="es-ES"/>
+              </w:rPr>
+              <w:t>José Leonel Jiménez Baena, Steve Sebastián Fox Lynton</w:t>
             </w:r>
           </w:p>
         </w:tc>
@@ -14687,7 +14717,7 @@
                 <w:b/>
                 <w:lang w:val="es-ES"/>
               </w:rPr>
-              <w:t>Santiago Velez Reina, José Leonel Jiménez Baena, Steve Sebastián Fox Lynton</w:t>
+              <w:t>José Leonel Jiménez Baena, Steve Sebastián Fox Lynton</w:t>
             </w:r>
           </w:p>
         </w:tc>
@@ -15544,7 +15574,15 @@
                 <w:b/>
                 <w:lang w:val="es-ES"/>
               </w:rPr>
-              <w:t>Santiago Velez Reina, José Leonel Jiménez Baena, Steve Sebastián Fox Lynton</w:t>
+              <w:t xml:space="preserve"> </w:t>
+            </w:r>
+            <w:r>
+              <w:rPr>
+                <w:rFonts w:eastAsia="Calibri"/>
+                <w:b/>
+                <w:lang w:val="es-ES"/>
+              </w:rPr>
+              <w:t>José Leonel Jiménez Baena, Steve Sebastián Fox Lynton</w:t>
             </w:r>
           </w:p>
         </w:tc>
@@ -16394,7 +16432,7 @@
                 <w:b/>
                 <w:lang w:val="es-ES"/>
               </w:rPr>
-              <w:t>Santiago Velez Reina, José Leonel Jiménez Baena, Steve Sebastián Fox Lynton</w:t>
+              <w:t>José Leonel Jiménez Baena, Steve Sebastián Fox Lynton</w:t>
             </w:r>
           </w:p>
         </w:tc>
@@ -17013,25 +17051,6 @@
         </w:tc>
       </w:tr>
     </w:tbl>
-    <w:p>
-      <w:pPr>
-        <w:pStyle w:val="Normal"/>
-        <w:jc w:val="center"/>
-        <w:rPr>
-          <w:b/>
-          <w:b/>
-          <w:bCs/>
-          <w:lang w:val="es-ES"/>
-        </w:rPr>
-      </w:pPr>
-      <w:r>
-        <w:rPr>
-          <w:b/>
-          <w:bCs/>
-          <w:lang w:val="es-ES"/>
-        </w:rPr>
-      </w:r>
-    </w:p>
     <w:p>
       <w:pPr>
         <w:pStyle w:val="Normal"/>
@@ -17248,7 +17267,15 @@
                 <w:b/>
                 <w:lang w:val="es-ES"/>
               </w:rPr>
-              <w:t>Santiago Velez Reina, José Leonel Jiménez Baena, Steve Sebastián Fox Lynton</w:t>
+              <w:t xml:space="preserve"> </w:t>
+            </w:r>
+            <w:r>
+              <w:rPr>
+                <w:rFonts w:eastAsia="Calibri"/>
+                <w:b/>
+                <w:lang w:val="es-ES"/>
+              </w:rPr>
+              <w:t>José Leonel Jiménez Baena, Steve Sebastián Fox Lynton</w:t>
             </w:r>
           </w:p>
         </w:tc>
@@ -18096,7 +18123,7 @@
                 <w:b/>
                 <w:lang w:val="es-ES"/>
               </w:rPr>
-              <w:t>Santiago Velez Reina, José Leonel Jiménez Baena, Steve Sebastián Fox Lynton</w:t>
+              <w:t>José Leonel Jiménez Baena, Steve Sebastián Fox Lynton</w:t>
             </w:r>
           </w:p>
         </w:tc>
@@ -18932,7 +18959,7 @@
                 <w:b/>
                 <w:lang w:val="es-ES"/>
               </w:rPr>
-              <w:t>Santiago Velez Reina, José Leonel Jiménez Baena, Steve Sebastián Fox Lynton</w:t>
+              <w:t>José Leonel Jiménez Baena, Steve Sebastián Fox Lynton</w:t>
             </w:r>
           </w:p>
         </w:tc>
@@ -19810,7 +19837,7 @@
                 <w:b/>
                 <w:lang w:val="es-ES"/>
               </w:rPr>
-              <w:t>Santiago Velez Reina, José Leonel Jiménez Baena, Steve Sebastián Fox Lynton</w:t>
+              <w:t>José Leonel Jiménez Baena, Steve Sebastián Fox Lynton</w:t>
             </w:r>
           </w:p>
         </w:tc>
@@ -20616,7 +20643,7 @@
                 <w:b/>
                 <w:lang w:val="es-ES"/>
               </w:rPr>
-              <w:t>Santiago Velez Reina, José Leonel Jiménez Baena, Steve Sebastián Fox Lynton</w:t>
+              <w:t>José Leonel Jiménez Baena, Steve Sebastián Fox Lynton</w:t>
             </w:r>
           </w:p>
         </w:tc>
@@ -21421,7 +21448,7 @@
                 <w:b/>
                 <w:lang w:val="es-ES"/>
               </w:rPr>
-              <w:t>Santiago Velez Reina, José Leonel Jiménez Baena, Steve Sebastián Fox Lynton</w:t>
+              <w:t>José Leonel Jiménez Baena, Steve Sebastián Fox Lynton</w:t>
             </w:r>
           </w:p>
         </w:tc>
@@ -22182,7 +22209,7 @@
                 <w:b/>
                 <w:lang w:val="es-ES"/>
               </w:rPr>
-              <w:t>Santiago Velez Reina, José Leonel Jiménez Baena, Steve Sebastián Fox Lynton</w:t>
+              <w:t>José Leonel Jiménez Baena, Steve Sebastián Fox Lynton</w:t>
             </w:r>
           </w:p>
         </w:tc>
@@ -23018,7 +23045,7 @@
                 <w:b/>
                 <w:lang w:val="es-ES"/>
               </w:rPr>
-              <w:t>Santiago Velez Reina, José Leonel Jiménez Baena, Steve Sebastián Fox Lynton</w:t>
+              <w:t>José Leonel Jiménez Baena, Steve Sebastián Fox Lynton</w:t>
             </w:r>
           </w:p>
         </w:tc>
@@ -23798,7 +23825,7 @@
                 <w:b/>
                 <w:lang w:val="es-ES"/>
               </w:rPr>
-              <w:t>Santiago Velez Reina, José Leonel Jiménez Baena, Steve Sebastián Fox Lynton</w:t>
+              <w:t>José Leonel Jiménez Baena, Steve Sebastián Fox Lynton</w:t>
             </w:r>
           </w:p>
         </w:tc>
@@ -24647,7 +24674,7 @@
                 <w:b/>
                 <w:lang w:val="es-ES"/>
               </w:rPr>
-              <w:t>Santiago Velez Reina, José Leonel Jiménez Baena, Steve Sebastián Fox Lynton</w:t>
+              <w:t>José Leonel Jiménez Baena, Steve Sebastián Fox Lynton</w:t>
             </w:r>
           </w:p>
         </w:tc>
@@ -25548,7 +25575,7 @@
                 <w:b/>
                 <w:lang w:val="es-ES"/>
               </w:rPr>
-              <w:t>Santiago Velez Reina, José Leonel Jiménez Baena, Steve Sebastián Fox Lynton</w:t>
+              <w:t>José Leonel Jiménez Baena, Steve Sebastián Fox Lynton</w:t>
             </w:r>
           </w:p>
         </w:tc>
@@ -26424,7 +26451,7 @@
                 <w:b/>
                 <w:lang w:val="es-ES"/>
               </w:rPr>
-              <w:t>Santiago Velez Reina, José Leonel Jiménez Baena, Steve Sebastián Fox Lynton</w:t>
+              <w:t>José Leonel Jiménez Baena, Steve Sebastián Fox Lynton</w:t>
             </w:r>
           </w:p>
         </w:tc>
@@ -27328,7 +27355,7 @@
                 <w:b/>
                 <w:lang w:val="es-ES"/>
               </w:rPr>
-              <w:t>Santiago Velez Reina, José Leonel Jiménez Baena, Steve Sebastián Fox Lynton</w:t>
+              <w:t>José Leonel Jiménez Baena, Steve Sebastián Fox Lynton</w:t>
             </w:r>
           </w:p>
         </w:tc>
@@ -28232,7 +28259,7 @@
                 <w:b/>
                 <w:lang w:val="es-ES"/>
               </w:rPr>
-              <w:t>Santiago Velez Reina, José Leonel Jiménez Baena, Steve Sebastián Fox Lynton</w:t>
+              <w:t>José Leonel Jiménez Baena, Steve Sebastián Fox Lynton</w:t>
             </w:r>
           </w:p>
         </w:tc>
@@ -29162,7 +29189,7 @@
                 <w:b/>
                 <w:lang w:val="es-ES"/>
               </w:rPr>
-              <w:t>Santiago Velez Reina, José Leonel Jiménez Baena, Steve Sebastián Fox Lynton</w:t>
+              <w:t>José Leonel Jiménez Baena, Steve Sebastián Fox Lynton</w:t>
             </w:r>
           </w:p>
         </w:tc>
@@ -29960,7 +29987,7 @@
                 <w:b/>
                 <w:lang w:val="es-ES"/>
               </w:rPr>
-              <w:t>Santiago Velez Reina, José Leonel Jiménez Baena, Steve Sebastián Fox Lynton</w:t>
+              <w:t>José Leonel Jiménez Baena, Steve Sebastián Fox Lynton</w:t>
             </w:r>
           </w:p>
         </w:tc>
@@ -30790,7 +30817,7 @@
                 <w:b/>
                 <w:lang w:val="es-ES"/>
               </w:rPr>
-              <w:t>Santiago Velez Reina, José Leonel Jiménez Baena, Steve Sebastián Fox Lynton</w:t>
+              <w:t>José Leonel Jiménez Baena, Steve Sebastián Fox Lynton</w:t>
             </w:r>
           </w:p>
         </w:tc>
@@ -31662,7 +31689,7 @@
                 <w:b/>
                 <w:lang w:val="es-ES"/>
               </w:rPr>
-              <w:t>Santiago Velez Reina, José Leonel Jiménez Baena, Steve Sebastián Fox Lynton</w:t>
+              <w:t>José Leonel Jiménez Baena, Steve Sebastián Fox Lynton</w:t>
             </w:r>
           </w:p>
         </w:tc>
@@ -32534,7 +32561,7 @@
                 <w:b/>
                 <w:lang w:val="es-ES"/>
               </w:rPr>
-              <w:t>Santiago Velez Reina, José Leonel Jiménez Baena, Steve Sebastián Fox Lynton</w:t>
+              <w:t>José Leonel Jiménez Baena, Steve Sebastián Fox Lynton</w:t>
             </w:r>
           </w:p>
         </w:tc>
@@ -33460,7 +33487,7 @@
                 <w:b/>
                 <w:lang w:val="es-ES"/>
               </w:rPr>
-              <w:t>Santiago Velez Reina, José Leonel Jiménez Baena, Steve Sebastián Fox Lynton</w:t>
+              <w:t>José Leonel Jiménez Baena, Steve Sebastián Fox Lynton</w:t>
             </w:r>
           </w:p>
         </w:tc>
@@ -34331,7 +34358,7 @@
                 <w:b/>
                 <w:lang w:val="es-ES"/>
               </w:rPr>
-              <w:t>Santiago Velez Reina, José Leonel Jiménez Baena, Steve Sebastián Fox Lynton</w:t>
+              <w:t>José Leonel Jiménez Baena, Steve Sebastián Fox Lynton</w:t>
             </w:r>
           </w:p>
         </w:tc>
@@ -35184,7 +35211,7 @@
                 <w:b/>
                 <w:lang w:val="es-ES"/>
               </w:rPr>
-              <w:t>Santiago Velez Reina, José Leonel Jiménez Baena, Steve Sebastián Fox Lynton</w:t>
+              <w:t>José Leonel Jiménez Baena, Steve Sebastián Fox Lynton</w:t>
             </w:r>
           </w:p>
         </w:tc>
@@ -36072,7 +36099,7 @@
                 <w:b/>
                 <w:lang w:val="es-ES"/>
               </w:rPr>
-              <w:t>Santiago Velez Reina, José Leonel Jiménez Baena, Steve Sebastián Fox Lynton</w:t>
+              <w:t>José Leonel Jiménez Baena, Steve Sebastián Fox Lynton</w:t>
             </w:r>
           </w:p>
         </w:tc>
@@ -36974,7 +37001,7 @@
                 <w:b/>
                 <w:lang w:val="es-ES"/>
               </w:rPr>
-              <w:t>Santiago Velez Reina, José Leonel Jiménez Baena, Steve Sebastián Fox Lynton</w:t>
+              <w:t>José Leonel Jiménez Baena, Steve Sebastián Fox Lynton</w:t>
             </w:r>
           </w:p>
         </w:tc>
@@ -37821,7 +37848,7 @@
                 <w:b/>
                 <w:lang w:val="es-ES"/>
               </w:rPr>
-              <w:t>Santiago Velez Reina, José Leonel Jiménez Baena, Steve Sebastián Fox Lynton</w:t>
+              <w:t>José Leonel Jiménez Baena, Steve Sebastián Fox Lynton</w:t>
             </w:r>
           </w:p>
         </w:tc>
@@ -38779,7 +38806,15 @@
                 <w:b/>
                 <w:lang w:val="es-ES"/>
               </w:rPr>
-              <w:t>Santiago Velez Reina, José Leonel Jiménez Baena, Steve Sebastián Fox Lynton</w:t>
+              <w:t xml:space="preserve"> </w:t>
+            </w:r>
+            <w:r>
+              <w:rPr>
+                <w:rFonts w:eastAsia="Calibri"/>
+                <w:b/>
+                <w:lang w:val="es-ES"/>
+              </w:rPr>
+              <w:t>José Leonel Jiménez Baena, Steve Sebastián Fox Lynton</w:t>
             </w:r>
           </w:p>
         </w:tc>
@@ -39747,7 +39782,7 @@
                 <w:b/>
                 <w:lang w:val="es-ES"/>
               </w:rPr>
-              <w:t>Santiago Velez Reina, José Leonel Jiménez Baena, Steve Sebastián Fox Lynton</w:t>
+              <w:t>José Leonel Jiménez Baena, Steve Sebastián Fox Lynton</w:t>
             </w:r>
           </w:p>
         </w:tc>
@@ -40598,7 +40633,7 @@
                 <w:b/>
                 <w:lang w:val="es-ES"/>
               </w:rPr>
-              <w:t>Santiago Velez Reina, José Leonel Jiménez Baena, Steve Sebastián Fox Lynton</w:t>
+              <w:t>José Leonel Jiménez Baena, Steve Sebastián Fox Lynton</w:t>
             </w:r>
           </w:p>
         </w:tc>
@@ -41591,7 +41626,15 @@
                 <w:b/>
                 <w:lang w:val="es-ES"/>
               </w:rPr>
-              <w:t>Santiago Velez Reina, José Leonel Jiménez Baena, Steve Sebastián Fox Lynton</w:t>
+              <w:t xml:space="preserve"> </w:t>
+            </w:r>
+            <w:r>
+              <w:rPr>
+                <w:rFonts w:eastAsia="Calibri"/>
+                <w:b/>
+                <w:lang w:val="es-ES"/>
+              </w:rPr>
+              <w:t>José Leonel Jiménez Baena, Steve Sebastián Fox Lynton</w:t>
             </w:r>
           </w:p>
         </w:tc>
@@ -42640,7 +42683,7 @@
                 <w:b/>
                 <w:lang w:val="es-ES"/>
               </w:rPr>
-              <w:t>Santiago Velez Reina, José Leonel Jiménez Baena, Steve Sebastián Fox Lynton</w:t>
+              <w:t>José Leonel Jiménez Baena, Steve Sebastián Fox Lynton</w:t>
             </w:r>
           </w:p>
         </w:tc>
@@ -43544,7 +43587,7 @@
                 <w:b/>
                 <w:lang w:val="es-ES"/>
               </w:rPr>
-              <w:t>Santiago Velez Reina, José Leonel Jiménez Baena, Steve Sebastián Fox Lynton</w:t>
+              <w:t>José Leonel Jiménez Baena, Steve Sebastián Fox Lynton</w:t>
             </w:r>
           </w:p>
         </w:tc>
@@ -44494,7 +44537,7 @@
                 <w:b/>
                 <w:lang w:val="es-ES"/>
               </w:rPr>
-              <w:t>Santiago Velez Reina, José Leonel Jiménez Baena, Steve Sebastián Fox Lynton</w:t>
+              <w:t>José Leonel Jiménez Baena, Steve Sebastián Fox Lynton</w:t>
             </w:r>
           </w:p>
         </w:tc>
@@ -45412,7 +45455,7 @@
                 <w:b/>
                 <w:lang w:val="es-ES"/>
               </w:rPr>
-              <w:t>Santiago Velez Reina, José Leonel Jiménez Baena, Steve Sebastián Fox Lynton</w:t>
+              <w:t>José Leonel Jiménez Baena, Steve Sebastián Fox Lynton</w:t>
             </w:r>
           </w:p>
         </w:tc>
@@ -46330,7 +46373,7 @@
                 <w:b/>
                 <w:lang w:val="es-ES"/>
               </w:rPr>
-              <w:t>Santiago Velez Reina, José Leonel Jiménez Baena, Steve Sebastián Fox Lynton</w:t>
+              <w:t>José Leonel Jiménez Baena, Steve Sebastián Fox Lynton</w:t>
             </w:r>
           </w:p>
         </w:tc>
@@ -47248,7 +47291,7 @@
                 <w:b/>
                 <w:lang w:val="es-ES"/>
               </w:rPr>
-              <w:t>Santiago Velez Reina, José Leonel Jiménez Baena, Steve Sebastián Fox Lynton</w:t>
+              <w:t>José Leonel Jiménez Baena, Steve Sebastián Fox Lynton</w:t>
             </w:r>
           </w:p>
         </w:tc>
@@ -48166,7 +48209,7 @@
                 <w:b/>
                 <w:lang w:val="es-ES"/>
               </w:rPr>
-              <w:t>Santiago Velez Reina, José Leonel Jiménez Baena, Steve Sebastián Fox Lynton</w:t>
+              <w:t>José Leonel Jiménez Baena, Steve Sebastián Fox Lynton</w:t>
             </w:r>
           </w:p>
         </w:tc>
@@ -49021,7 +49064,7 @@
                 <w:b/>
                 <w:lang w:val="es-ES"/>
               </w:rPr>
-              <w:t>Santiago Velez Reina, José Leonel Jiménez Baena, Steve Sebastián Fox Lynton</w:t>
+              <w:t>José Leonel Jiménez Baena, Steve Sebastián Fox Lynton</w:t>
             </w:r>
           </w:p>
         </w:tc>
@@ -49919,7 +49962,7 @@
                 <w:b/>
                 <w:lang w:val="es-ES"/>
               </w:rPr>
-              <w:t>Santiago Velez Reina, José Leonel Jiménez Baena, Steve Sebastián Fox Lynton</w:t>
+              <w:t>José Leonel Jiménez Baena, Steve Sebastián Fox Lynton</w:t>
             </w:r>
           </w:p>
         </w:tc>
@@ -50816,7 +50859,15 @@
                 <w:b/>
                 <w:lang w:val="es-ES"/>
               </w:rPr>
-              <w:t>Santiago Velez Reina, José Leonel Jiménez Baena, Steve Sebastián Fox Lynton</w:t>
+              <w:t xml:space="preserve"> </w:t>
+            </w:r>
+            <w:r>
+              <w:rPr>
+                <w:rFonts w:eastAsia="Calibri"/>
+                <w:b/>
+                <w:lang w:val="es-ES"/>
+              </w:rPr>
+              <w:t>José Leonel Jiménez Baena, Steve Sebastián Fox Lynton</w:t>
             </w:r>
           </w:p>
         </w:tc>
@@ -51714,7 +51765,7 @@
                 <w:b/>
                 <w:lang w:val="es-ES"/>
               </w:rPr>
-              <w:t>Santiago Velez Reina, José Leonel Jiménez Baena, Steve Sebastián Fox Lynton</w:t>
+              <w:t>José Leonel Jiménez Baena, Steve Sebastián Fox Lynton</w:t>
             </w:r>
           </w:p>
         </w:tc>
